--- a/Documentation/Technique/ModelChator_v1.docx
+++ b/Documentation/Technique/ModelChator_v1.docx
@@ -7,16 +7,11 @@
         <w:pStyle w:val="Titre"/>
       </w:pPr>
       <w:r>
-        <w:t xml:space="preserve">Modèle </w:t>
-      </w:r>
-      <w:proofErr w:type="spellStart"/>
-      <w:r>
-        <w:t>Cha</w:t>
+        <w:t>Modèle Cha</w:t>
       </w:r>
       <w:r>
         <w:t>tor</w:t>
       </w:r>
-      <w:proofErr w:type="spellEnd"/>
     </w:p>
     <w:p>
       <w:r>
@@ -123,11 +118,9 @@
           <w:numId w:val="1"/>
         </w:numPr>
       </w:pPr>
-      <w:proofErr w:type="spellStart"/>
       <w:r>
         <w:t>ModelChator</w:t>
       </w:r>
-      <w:proofErr w:type="spellEnd"/>
     </w:p>
     <w:p>
       <w:pPr>
@@ -137,11 +130,9 @@
           <w:numId w:val="1"/>
         </w:numPr>
       </w:pPr>
-      <w:proofErr w:type="spellStart"/>
       <w:r>
         <w:t>ModelRoom</w:t>
       </w:r>
-      <w:proofErr w:type="spellEnd"/>
     </w:p>
     <w:p>
       <w:pPr>
@@ -151,11 +142,9 @@
           <w:numId w:val="1"/>
         </w:numPr>
       </w:pPr>
-      <w:proofErr w:type="spellStart"/>
       <w:r>
         <w:t>ModelMessage</w:t>
       </w:r>
-      <w:proofErr w:type="spellEnd"/>
     </w:p>
     <w:p>
       <w:pPr>
@@ -165,34 +154,34 @@
           <w:numId w:val="1"/>
         </w:numPr>
       </w:pPr>
-      <w:proofErr w:type="spellStart"/>
       <w:r>
         <w:t>ModelUser</w:t>
       </w:r>
-      <w:proofErr w:type="spellEnd"/>
-    </w:p>
-    <w:p>
-      <w:r>
-        <w:t xml:space="preserve">Chacune de ces classes proposent des méthodes permettant le </w:t>
-      </w:r>
-      <w:proofErr w:type="spellStart"/>
-      <w:r>
-        <w:t>contrôledes</w:t>
-      </w:r>
-      <w:proofErr w:type="spellEnd"/>
-      <w:r>
-        <w:t xml:space="preserve"> données (lecture, ajout, modification et suppression) implémentée entre autres par des constructeurs, accesseurs et modificateurs.</w:t>
+    </w:p>
+    <w:p>
+      <w:pPr>
+        <w:pStyle w:val="Paragraphedeliste"/>
+        <w:numPr>
+          <w:ilvl w:val="0"/>
+          <w:numId w:val="1"/>
+        </w:numPr>
+      </w:pPr>
+      <w:r>
+        <w:t>ModelRequest</w:t>
+      </w:r>
+    </w:p>
+    <w:p>
+      <w:r>
+        <w:t>Chacune de ces classes proposent des méthodes permettant le contrôledes données (lecture, ajout, modification et suppression) implémentée entre autres par des constructeurs, accesseurs et modificateurs.</w:t>
       </w:r>
     </w:p>
     <w:p>
       <w:pPr>
         <w:pStyle w:val="Titre1"/>
       </w:pPr>
-      <w:proofErr w:type="spellStart"/>
       <w:r>
         <w:t>ModelChator</w:t>
       </w:r>
-      <w:proofErr w:type="spellEnd"/>
     </w:p>
     <w:p>
       <w:r>
@@ -210,54 +199,23 @@
         <w:t xml:space="preserve">C’est par cette classe que toute </w:t>
       </w:r>
       <w:r>
-        <w:t xml:space="preserve">demande d’information auprès du modèle doit transiter. </w:t>
-      </w:r>
-      <w:proofErr w:type="spellStart"/>
-      <w:r>
-        <w:t>ModeChator</w:t>
-      </w:r>
-      <w:proofErr w:type="spellEnd"/>
-      <w:r>
-        <w:t xml:space="preserve"> est ensuite en mesure de faire suivre les requêtes vers </w:t>
-      </w:r>
-      <w:proofErr w:type="spellStart"/>
+        <w:t>demande d’information auprès du modèle doit transiter. ModeChator est ensuite en mesure de faire suivre les requêtes vers ModelRoom</w:t>
+      </w:r>
+      <w:r>
+        <w:t>.</w:t>
+      </w:r>
+    </w:p>
+    <w:p>
+      <w:pPr>
+        <w:pStyle w:val="Titre1"/>
+      </w:pPr>
       <w:r>
         <w:t>ModelRoom</w:t>
       </w:r>
-      <w:proofErr w:type="spellEnd"/>
-      <w:r>
-        <w:t>.</w:t>
-      </w:r>
-    </w:p>
-    <w:p>
-      <w:pPr>
-        <w:pStyle w:val="Titre1"/>
-      </w:pPr>
-      <w:proofErr w:type="spellStart"/>
-      <w:r>
-        <w:t>ModelRoom</w:t>
-      </w:r>
-      <w:proofErr w:type="spellEnd"/>
-    </w:p>
-    <w:p>
-      <w:r>
-        <w:t xml:space="preserve">Ce modèle décrit une salle de discussion, il contient la liste de tous les membres (simple admin ou utilisateur) ainsi que diverses informations sur la salle. Les messages sont aussi référencés dans ce modèle. Ainsi toutes les requêtes concernant un message (ajout, suppression, modification) arrivent au </w:t>
-      </w:r>
-      <w:proofErr w:type="spellStart"/>
-      <w:r>
-        <w:t>ModelRoom</w:t>
-      </w:r>
-      <w:proofErr w:type="spellEnd"/>
-      <w:r>
-        <w:t xml:space="preserve"> depuis le </w:t>
-      </w:r>
-      <w:proofErr w:type="spellStart"/>
-      <w:r>
-        <w:t>ModelChator</w:t>
-      </w:r>
-      <w:proofErr w:type="spellEnd"/>
-      <w:r>
-        <w:t xml:space="preserve"> et sont finalement traitées. </w:t>
+    </w:p>
+    <w:p>
+      <w:r>
+        <w:t xml:space="preserve">Ce modèle décrit une salle de discussion, il contient la liste de tous les membres (simple admin ou utilisateur) ainsi que diverses informations sur la salle. Les messages sont aussi référencés dans ce modèle. Ainsi toutes les requêtes concernant un message (ajout, suppression, modification) arrivent au ModelRoom depuis le ModelChator et sont finalement traitées. </w:t>
       </w:r>
       <w:r>
         <w:t>Le même chemin</w:t>
@@ -269,72 +227,64 @@
         <w:t xml:space="preserve"> est appliqué pour les opérations relatives aux</w:t>
       </w:r>
       <w:r>
-        <w:t xml:space="preserve"> utilisateurs : ajout, exclusion, bannissement et nomination d’admin.</w:t>
-      </w:r>
-    </w:p>
-    <w:p>
-      <w:pPr>
-        <w:pStyle w:val="Titre1"/>
-      </w:pPr>
-      <w:proofErr w:type="spellStart"/>
-      <w:r>
-        <w:t>ModelMessage</w:t>
-      </w:r>
-      <w:proofErr w:type="spellEnd"/>
-    </w:p>
-    <w:p>
-      <w:r>
-        <w:t>Ce modèle est le plus basique, il se si</w:t>
-      </w:r>
-      <w:r>
-        <w:t>tue tout en bas de la hiérarchie</w:t>
-      </w:r>
-      <w:r>
-        <w:t>. Il stocke uniquement un message et en permet sa modification.</w:t>
-      </w:r>
-    </w:p>
-    <w:p>
-      <w:pPr>
-        <w:pStyle w:val="Titre1"/>
-      </w:pPr>
-      <w:proofErr w:type="spellStart"/>
-      <w:r>
-        <w:t>ModelUser</w:t>
-      </w:r>
-      <w:proofErr w:type="spellEnd"/>
-    </w:p>
-    <w:p>
-      <w:r>
-        <w:t xml:space="preserve">A même titre que le modèle message, on </w:t>
-      </w:r>
-      <w:proofErr w:type="gramStart"/>
-      <w:r>
-        <w:t>a</w:t>
-      </w:r>
-      <w:proofErr w:type="gramEnd"/>
-      <w:r>
-        <w:t xml:space="preserve"> accès à différent modificateurs et accesseurs sur les champs privés consistant en plusieurs informations sur l’utilisateur y co</w:t>
-      </w:r>
-      <w:r>
-        <w:t>mpris si il est connecté ou non.</w:t>
-      </w:r>
-    </w:p>
-    <w:p>
-      <w:pPr>
-        <w:pStyle w:val="Titre1"/>
-      </w:pPr>
-      <w:proofErr w:type="spellStart"/>
-      <w:r>
-        <w:t>ModelRequest</w:t>
-      </w:r>
-      <w:proofErr w:type="spellEnd"/>
-    </w:p>
-    <w:p>
-      <w:r>
-        <w:t xml:space="preserve">Permet de stocker les demandes d'adhésion à une salle privée. </w:t>
+        <w:t xml:space="preserve"> u</w:t>
+      </w:r>
+      <w:r>
+        <w:t xml:space="preserve">tilisateurs : ajout </w:t>
       </w:r>
       <w:bookmarkStart w:id="0" w:name="_GoBack"/>
       <w:bookmarkEnd w:id="0"/>
+      <w:r>
+        <w:t>et nomination d’admin.</w:t>
+      </w:r>
+    </w:p>
+    <w:p>
+      <w:pPr>
+        <w:pStyle w:val="Titre1"/>
+      </w:pPr>
+      <w:r>
+        <w:t>ModelMessage</w:t>
+      </w:r>
+    </w:p>
+    <w:p>
+      <w:r>
+        <w:t>Ce modèle est le plus basique, il se si</w:t>
+      </w:r>
+      <w:r>
+        <w:t>tue tout en bas de la hiérarchie</w:t>
+      </w:r>
+      <w:r>
+        <w:t>. Il stocke uniquement un message et en permet sa modification.</w:t>
+      </w:r>
+    </w:p>
+    <w:p>
+      <w:pPr>
+        <w:pStyle w:val="Titre1"/>
+      </w:pPr>
+      <w:r>
+        <w:t>ModelUser</w:t>
+      </w:r>
+    </w:p>
+    <w:p>
+      <w:r>
+        <w:t>A même titre que le modèle message, on a accès à différent modificateurs et accesseurs sur les champs privés consistant en plusieurs informations sur l’utilisateur y co</w:t>
+      </w:r>
+      <w:r>
+        <w:t>mpris si il est connecté ou non.</w:t>
+      </w:r>
+    </w:p>
+    <w:p>
+      <w:pPr>
+        <w:pStyle w:val="Titre1"/>
+      </w:pPr>
+      <w:r>
+        <w:t>ModelRequest</w:t>
+      </w:r>
+    </w:p>
+    <w:p>
+      <w:r>
+        <w:t xml:space="preserve">Permet de stocker les demandes d'adhésion à une salle privée. </w:t>
+      </w:r>
     </w:p>
     <w:p>
       <w:pPr>
